--- a/storage/helloWorld.docx
+++ b/storage/helloWorld.docx
@@ -3,117 +3,543 @@
 <w:document xmlns:ve="http://schemas.openxmlformats.org/markup-compatibility/2006" xmlns:o="urn:schemas-microsoft-com:office:office" xmlns:r="http://schemas.openxmlformats.org/officeDocument/2006/relationships" xmlns:m="http://schemas.openxmlformats.org/officeDocument/2006/math" xmlns:v="urn:schemas-microsoft-com:vml" xmlns:wp="http://schemas.openxmlformats.org/drawingml/2006/wordprocessingDrawing" xmlns:w10="urn:schemas-microsoft-com:office:word" xmlns:w="http://schemas.openxmlformats.org/wordprocessingml/2006/main" xmlns:wne="http://schemas.microsoft.com/office/word/2006/wordml">
   <w:body>
     <w:p>
+      <w:pPr>
+        <w:pStyle w:val="Heading1"/>
+      </w:pPr>
       <w:bookmarkStart w:id="1" w:name="_Toc1"/>
       <w:r>
         <w:t>Rezervacije</w:t>
       </w:r>
       <w:bookmarkEnd w:id="1"/>
     </w:p>
-    <w:p>
-      <w:pPr/>
-      <w:r>
-        <w:rPr/>
-        <w:t xml:space="preserve">Rezervacija br: 1</w:t>
-      </w:r>
-    </w:p>
-    <w:p>
-      <w:pPr/>
-      <w:r>
-        <w:rPr/>
-        <w:t xml:space="preserve">Ime: Aleksa</w:t>
-      </w:r>
-    </w:p>
-    <w:p>
-      <w:pPr/>
-      <w:r>
-        <w:rPr/>
-        <w:t xml:space="preserve">Prezime: a</w:t>
-      </w:r>
-    </w:p>
-    <w:p>
-      <w:pPr/>
-      <w:r>
-        <w:rPr/>
-        <w:t xml:space="preserve">Od: Glina</w:t>
-      </w:r>
-    </w:p>
-    <w:p>
-      <w:pPr/>
-      <w:r>
-        <w:rPr/>
-        <w:t xml:space="preserve">Do: Glina</w:t>
-      </w:r>
-    </w:p>
-    <w:p>
-      <w:pPr/>
-      <w:r>
-        <w:rPr/>
-        <w:t xml:space="preserve">Rezervacija br: 2</w:t>
-      </w:r>
-    </w:p>
-    <w:p>
-      <w:pPr/>
-      <w:r>
-        <w:rPr/>
-        <w:t xml:space="preserve">Ime: Aleksa</w:t>
-      </w:r>
-    </w:p>
-    <w:p>
-      <w:pPr/>
-      <w:r>
-        <w:rPr/>
-        <w:t xml:space="preserve">Prezime: a</w:t>
-      </w:r>
-    </w:p>
-    <w:p>
-      <w:pPr/>
-      <w:r>
-        <w:rPr/>
-        <w:t xml:space="preserve">Od: Glina</w:t>
-      </w:r>
-    </w:p>
-    <w:p>
-      <w:pPr/>
-      <w:r>
-        <w:rPr/>
-        <w:t xml:space="preserve">Do: Delnice</w:t>
-      </w:r>
-    </w:p>
-    <w:p>
-      <w:pPr/>
-      <w:r>
-        <w:rPr/>
-        <w:t xml:space="preserve">Rezervacija br: 3</w:t>
-      </w:r>
-    </w:p>
-    <w:p>
-      <w:pPr/>
-      <w:r>
-        <w:rPr/>
-        <w:t xml:space="preserve">Ime: Aleksa</w:t>
-      </w:r>
-    </w:p>
-    <w:p>
-      <w:pPr/>
-      <w:r>
-        <w:rPr/>
-        <w:t xml:space="preserve">Prezime: a</w:t>
-      </w:r>
-    </w:p>
-    <w:p>
-      <w:pPr/>
-      <w:r>
-        <w:rPr/>
-        <w:t xml:space="preserve">Od: Novi Marof</w:t>
-      </w:r>
-    </w:p>
-    <w:p>
-      <w:pPr/>
-      <w:r>
-        <w:rPr/>
-        <w:t xml:space="preserve">Do: Buzet</w:t>
-      </w:r>
-    </w:p>
+    <w:tbl>
+      <w:tblGrid>
+        <w:gridCol w:w="1000" w:type="dxa"/>
+        <w:gridCol w:w="2000" w:type="dxa"/>
+        <w:gridCol w:w="1000" w:type="dxa"/>
+        <w:gridCol w:w="2000" w:type="dxa"/>
+        <w:gridCol w:w="1000" w:type="dxa"/>
+        <w:gridCol w:w="2000" w:type="dxa"/>
+      </w:tblGrid>
+      <w:tblPr>
+        <w:tblStyle w:val="cool table"/>
+      </w:tblPr>
+      <w:tr>
+        <w:trPr/>
+        <w:tc>
+          <w:tcPr>
+            <w:tcW w:w="1000" w:type="dxa"/>
+            <w:vAlign w:val="center"/>
+          </w:tcPr>
+          <w:p>
+            <w:pPr/>
+            <w:r>
+              <w:rPr/>
+              <w:t xml:space="preserve">ID: </w:t>
+            </w:r>
+          </w:p>
+        </w:tc>
+        <w:tc>
+          <w:tcPr>
+            <w:tcW w:w="2000" w:type="dxa"/>
+            <w:vAlign w:val="center"/>
+          </w:tcPr>
+          <w:p>
+            <w:pPr/>
+            <w:r>
+              <w:rPr/>
+              <w:t xml:space="preserve">1</w:t>
+            </w:r>
+          </w:p>
+        </w:tc>
+        <w:tc>
+          <w:tcPr>
+            <w:tcW w:w="1000" w:type="dxa"/>
+            <w:vAlign w:val="center"/>
+          </w:tcPr>
+          <w:p>
+            <w:pPr/>
+            <w:r>
+              <w:rPr/>
+              <w:t xml:space="preserve">Ime: </w:t>
+            </w:r>
+          </w:p>
+        </w:tc>
+        <w:tc>
+          <w:tcPr>
+            <w:tcW w:w="2000" w:type="dxa"/>
+            <w:vAlign w:val="center"/>
+          </w:tcPr>
+          <w:p>
+            <w:pPr/>
+            <w:r>
+              <w:rPr/>
+              <w:t xml:space="preserve">Aleksa</w:t>
+            </w:r>
+          </w:p>
+        </w:tc>
+        <w:tc>
+          <w:tcPr>
+            <w:tcW w:w="1000" w:type="dxa"/>
+            <w:vAlign w:val="center"/>
+          </w:tcPr>
+          <w:p>
+            <w:pPr/>
+            <w:r>
+              <w:rPr/>
+              <w:t xml:space="preserve">Prezime: </w:t>
+            </w:r>
+          </w:p>
+        </w:tc>
+        <w:tc>
+          <w:tcPr>
+            <w:tcW w:w="2000" w:type="dxa"/>
+            <w:vAlign w:val="center"/>
+          </w:tcPr>
+          <w:p>
+            <w:pPr/>
+            <w:r>
+              <w:rPr/>
+              <w:t xml:space="preserve">a</w:t>
+            </w:r>
+          </w:p>
+        </w:tc>
+      </w:tr>
+      <w:tr>
+        <w:trPr/>
+        <w:tc>
+          <w:tcPr>
+            <w:tcW w:w="1000" w:type="dxa"/>
+            <w:vAlign w:val="center"/>
+          </w:tcPr>
+          <w:p>
+            <w:pPr/>
+            <w:r>
+              <w:rPr/>
+              <w:t xml:space="preserve">Od: </w:t>
+            </w:r>
+          </w:p>
+        </w:tc>
+        <w:tc>
+          <w:tcPr>
+            <w:tcW w:w="2000" w:type="dxa"/>
+            <w:vAlign w:val="center"/>
+          </w:tcPr>
+          <w:p>
+            <w:pPr/>
+            <w:r>
+              <w:rPr/>
+              <w:t xml:space="preserve">Glina, Ulica dr. Ante Starčevića</w:t>
+            </w:r>
+          </w:p>
+        </w:tc>
+        <w:tc>
+          <w:tcPr>
+            <w:tcW w:w="1000" w:type="dxa"/>
+            <w:vAlign w:val="center"/>
+          </w:tcPr>
+          <w:p>
+            <w:pPr/>
+            <w:r>
+              <w:rPr/>
+              <w:t xml:space="preserve">Do: </w:t>
+            </w:r>
+          </w:p>
+        </w:tc>
+        <w:tc>
+          <w:tcPr>
+            <w:tcW w:w="2000" w:type="dxa"/>
+            <w:vAlign w:val="center"/>
+          </w:tcPr>
+          <w:p>
+            <w:pPr/>
+            <w:r>
+              <w:rPr/>
+              <w:t xml:space="preserve">Glina, Ulica dr. Ante Starčevića</w:t>
+            </w:r>
+          </w:p>
+        </w:tc>
+        <w:tc>
+          <w:tcPr>
+            <w:tcW w:w="1000" w:type="dxa"/>
+            <w:vAlign w:val="center"/>
+          </w:tcPr>
+          <w:p>
+            <w:pPr/>
+            <w:r>
+              <w:rPr/>
+              <w:t xml:space="preserve">Datum: </w:t>
+            </w:r>
+          </w:p>
+        </w:tc>
+        <w:tc>
+          <w:tcPr>
+            <w:tcW w:w="2000" w:type="dxa"/>
+            <w:vAlign w:val="center"/>
+          </w:tcPr>
+          <w:p>
+            <w:pPr/>
+            <w:r>
+              <w:rPr/>
+              <w:t xml:space="preserve">2018-01-10</w:t>
+            </w:r>
+          </w:p>
+        </w:tc>
+      </w:tr>
+    </w:tbl>
+    <w:p/>
+    <w:tbl>
+      <w:tblGrid>
+        <w:gridCol w:w="1000" w:type="dxa"/>
+        <w:gridCol w:w="2000" w:type="dxa"/>
+        <w:gridCol w:w="1000" w:type="dxa"/>
+        <w:gridCol w:w="2000" w:type="dxa"/>
+        <w:gridCol w:w="1000" w:type="dxa"/>
+        <w:gridCol w:w="2000" w:type="dxa"/>
+      </w:tblGrid>
+      <w:tblPr>
+        <w:tblStyle w:val="cool table"/>
+      </w:tblPr>
+      <w:tr>
+        <w:trPr/>
+        <w:tc>
+          <w:tcPr>
+            <w:tcW w:w="1000" w:type="dxa"/>
+            <w:vAlign w:val="center"/>
+          </w:tcPr>
+          <w:p>
+            <w:pPr/>
+            <w:r>
+              <w:rPr/>
+              <w:t xml:space="preserve">ID: </w:t>
+            </w:r>
+          </w:p>
+        </w:tc>
+        <w:tc>
+          <w:tcPr>
+            <w:tcW w:w="2000" w:type="dxa"/>
+            <w:vAlign w:val="center"/>
+          </w:tcPr>
+          <w:p>
+            <w:pPr/>
+            <w:r>
+              <w:rPr/>
+              <w:t xml:space="preserve">2</w:t>
+            </w:r>
+          </w:p>
+        </w:tc>
+        <w:tc>
+          <w:tcPr>
+            <w:tcW w:w="1000" w:type="dxa"/>
+            <w:vAlign w:val="center"/>
+          </w:tcPr>
+          <w:p>
+            <w:pPr/>
+            <w:r>
+              <w:rPr/>
+              <w:t xml:space="preserve">Ime: </w:t>
+            </w:r>
+          </w:p>
+        </w:tc>
+        <w:tc>
+          <w:tcPr>
+            <w:tcW w:w="2000" w:type="dxa"/>
+            <w:vAlign w:val="center"/>
+          </w:tcPr>
+          <w:p>
+            <w:pPr/>
+            <w:r>
+              <w:rPr/>
+              <w:t xml:space="preserve">Aleksa</w:t>
+            </w:r>
+          </w:p>
+        </w:tc>
+        <w:tc>
+          <w:tcPr>
+            <w:tcW w:w="1000" w:type="dxa"/>
+            <w:vAlign w:val="center"/>
+          </w:tcPr>
+          <w:p>
+            <w:pPr/>
+            <w:r>
+              <w:rPr/>
+              <w:t xml:space="preserve">Prezime: </w:t>
+            </w:r>
+          </w:p>
+        </w:tc>
+        <w:tc>
+          <w:tcPr>
+            <w:tcW w:w="2000" w:type="dxa"/>
+            <w:vAlign w:val="center"/>
+          </w:tcPr>
+          <w:p>
+            <w:pPr/>
+            <w:r>
+              <w:rPr/>
+              <w:t xml:space="preserve">a</w:t>
+            </w:r>
+          </w:p>
+        </w:tc>
+      </w:tr>
+      <w:tr>
+        <w:trPr/>
+        <w:tc>
+          <w:tcPr>
+            <w:tcW w:w="1000" w:type="dxa"/>
+            <w:vAlign w:val="center"/>
+          </w:tcPr>
+          <w:p>
+            <w:pPr/>
+            <w:r>
+              <w:rPr/>
+              <w:t xml:space="preserve">Od: </w:t>
+            </w:r>
+          </w:p>
+        </w:tc>
+        <w:tc>
+          <w:tcPr>
+            <w:tcW w:w="2000" w:type="dxa"/>
+            <w:vAlign w:val="center"/>
+          </w:tcPr>
+          <w:p>
+            <w:pPr/>
+            <w:r>
+              <w:rPr/>
+              <w:t xml:space="preserve">Glina, Ulica dr. Ante Starčevića</w:t>
+            </w:r>
+          </w:p>
+        </w:tc>
+        <w:tc>
+          <w:tcPr>
+            <w:tcW w:w="1000" w:type="dxa"/>
+            <w:vAlign w:val="center"/>
+          </w:tcPr>
+          <w:p>
+            <w:pPr/>
+            <w:r>
+              <w:rPr/>
+              <w:t xml:space="preserve">Do: </w:t>
+            </w:r>
+          </w:p>
+        </w:tc>
+        <w:tc>
+          <w:tcPr>
+            <w:tcW w:w="2000" w:type="dxa"/>
+            <w:vAlign w:val="center"/>
+          </w:tcPr>
+          <w:p>
+            <w:pPr/>
+            <w:r>
+              <w:rPr/>
+              <w:t xml:space="preserve">Delnice, Ulica kardinala Franje Šefera</w:t>
+            </w:r>
+          </w:p>
+        </w:tc>
+        <w:tc>
+          <w:tcPr>
+            <w:tcW w:w="1000" w:type="dxa"/>
+            <w:vAlign w:val="center"/>
+          </w:tcPr>
+          <w:p>
+            <w:pPr/>
+            <w:r>
+              <w:rPr/>
+              <w:t xml:space="preserve">Datum: </w:t>
+            </w:r>
+          </w:p>
+        </w:tc>
+        <w:tc>
+          <w:tcPr>
+            <w:tcW w:w="2000" w:type="dxa"/>
+            <w:vAlign w:val="center"/>
+          </w:tcPr>
+          <w:p>
+            <w:pPr/>
+            <w:r>
+              <w:rPr/>
+              <w:t xml:space="preserve">1988-10-17</w:t>
+            </w:r>
+          </w:p>
+        </w:tc>
+      </w:tr>
+    </w:tbl>
+    <w:p/>
+    <w:tbl>
+      <w:tblGrid>
+        <w:gridCol w:w="1000" w:type="dxa"/>
+        <w:gridCol w:w="2000" w:type="dxa"/>
+        <w:gridCol w:w="1000" w:type="dxa"/>
+        <w:gridCol w:w="2000" w:type="dxa"/>
+        <w:gridCol w:w="1000" w:type="dxa"/>
+        <w:gridCol w:w="2000" w:type="dxa"/>
+      </w:tblGrid>
+      <w:tblPr>
+        <w:tblStyle w:val="cool table"/>
+      </w:tblPr>
+      <w:tr>
+        <w:trPr/>
+        <w:tc>
+          <w:tcPr>
+            <w:tcW w:w="1000" w:type="dxa"/>
+            <w:vAlign w:val="center"/>
+          </w:tcPr>
+          <w:p>
+            <w:pPr/>
+            <w:r>
+              <w:rPr/>
+              <w:t xml:space="preserve">ID: </w:t>
+            </w:r>
+          </w:p>
+        </w:tc>
+        <w:tc>
+          <w:tcPr>
+            <w:tcW w:w="2000" w:type="dxa"/>
+            <w:vAlign w:val="center"/>
+          </w:tcPr>
+          <w:p>
+            <w:pPr/>
+            <w:r>
+              <w:rPr/>
+              <w:t xml:space="preserve">3</w:t>
+            </w:r>
+          </w:p>
+        </w:tc>
+        <w:tc>
+          <w:tcPr>
+            <w:tcW w:w="1000" w:type="dxa"/>
+            <w:vAlign w:val="center"/>
+          </w:tcPr>
+          <w:p>
+            <w:pPr/>
+            <w:r>
+              <w:rPr/>
+              <w:t xml:space="preserve">Ime: </w:t>
+            </w:r>
+          </w:p>
+        </w:tc>
+        <w:tc>
+          <w:tcPr>
+            <w:tcW w:w="2000" w:type="dxa"/>
+            <w:vAlign w:val="center"/>
+          </w:tcPr>
+          <w:p>
+            <w:pPr/>
+            <w:r>
+              <w:rPr/>
+              <w:t xml:space="preserve">Aleksa</w:t>
+            </w:r>
+          </w:p>
+        </w:tc>
+        <w:tc>
+          <w:tcPr>
+            <w:tcW w:w="1000" w:type="dxa"/>
+            <w:vAlign w:val="center"/>
+          </w:tcPr>
+          <w:p>
+            <w:pPr/>
+            <w:r>
+              <w:rPr/>
+              <w:t xml:space="preserve">Prezime: </w:t>
+            </w:r>
+          </w:p>
+        </w:tc>
+        <w:tc>
+          <w:tcPr>
+            <w:tcW w:w="2000" w:type="dxa"/>
+            <w:vAlign w:val="center"/>
+          </w:tcPr>
+          <w:p>
+            <w:pPr/>
+            <w:r>
+              <w:rPr/>
+              <w:t xml:space="preserve">a</w:t>
+            </w:r>
+          </w:p>
+        </w:tc>
+      </w:tr>
+      <w:tr>
+        <w:trPr/>
+        <w:tc>
+          <w:tcPr>
+            <w:tcW w:w="1000" w:type="dxa"/>
+            <w:vAlign w:val="center"/>
+          </w:tcPr>
+          <w:p>
+            <w:pPr/>
+            <w:r>
+              <w:rPr/>
+              <w:t xml:space="preserve">Od: </w:t>
+            </w:r>
+          </w:p>
+        </w:tc>
+        <w:tc>
+          <w:tcPr>
+            <w:tcW w:w="2000" w:type="dxa"/>
+            <w:vAlign w:val="center"/>
+          </w:tcPr>
+          <w:p>
+            <w:pPr/>
+            <w:r>
+              <w:rPr/>
+              <w:t xml:space="preserve">Novi Marof, Ulica dr. Ante Starčevića</w:t>
+            </w:r>
+          </w:p>
+        </w:tc>
+        <w:tc>
+          <w:tcPr>
+            <w:tcW w:w="1000" w:type="dxa"/>
+            <w:vAlign w:val="center"/>
+          </w:tcPr>
+          <w:p>
+            <w:pPr/>
+            <w:r>
+              <w:rPr/>
+              <w:t xml:space="preserve">Do: </w:t>
+            </w:r>
+          </w:p>
+        </w:tc>
+        <w:tc>
+          <w:tcPr>
+            <w:tcW w:w="2000" w:type="dxa"/>
+            <w:vAlign w:val="center"/>
+          </w:tcPr>
+          <w:p>
+            <w:pPr/>
+            <w:r>
+              <w:rPr/>
+              <w:t xml:space="preserve">Buzet, Ulica Ivana Kozarca</w:t>
+            </w:r>
+          </w:p>
+        </w:tc>
+        <w:tc>
+          <w:tcPr>
+            <w:tcW w:w="1000" w:type="dxa"/>
+            <w:vAlign w:val="center"/>
+          </w:tcPr>
+          <w:p>
+            <w:pPr/>
+            <w:r>
+              <w:rPr/>
+              <w:t xml:space="preserve">Datum: </w:t>
+            </w:r>
+          </w:p>
+        </w:tc>
+        <w:tc>
+          <w:tcPr>
+            <w:tcW w:w="2000" w:type="dxa"/>
+            <w:vAlign w:val="center"/>
+          </w:tcPr>
+          <w:p>
+            <w:pPr/>
+            <w:r>
+              <w:rPr/>
+              <w:t xml:space="preserve">2018-09-18</w:t>
+            </w:r>
+          </w:p>
+        </w:tc>
+      </w:tr>
+    </w:tbl>
+    <w:p/>
     <w:sectPr>
       <w:pgSz w:orient="portrait" w:w="11905.511811023622" w:h="16837.79527559055"/>
       <w:pgMar w:top="1440" w:right="1440" w:bottom="1440" w:left="1440" w:header="720" w:footer="720" w:gutter="0"/>
@@ -152,6 +578,14 @@
     <w:unhideWhenUsed/>
     <w:rPr>
       <w:vertAlign w:val="superscript"/>
+    </w:rPr>
+  </w:style>
+  <w:style w:type="paragraph" w:styleId="Heading1">
+    <w:link w:val="Heading1Char"/>
+    <w:name w:val="heading 1"/>
+    <w:rPr>
+      <w:sz w:val="32"/>
+      <w:szCs w:val="32"/>
     </w:rPr>
   </w:style>
 </w:styles>
